--- a/Project_report.docx
+++ b/Project_report.docx
@@ -4382,12 +4382,206 @@
     <w:p>
       <w:pPr>
         <w:pStyle w:val="12"/>
-      </w:pPr>
+        <w:rPr>
+          <w:rFonts w:hint="default" w:ascii="Calibri" w:hAnsi="Calibri" w:cs="Calibri"/>
+          <w:lang w:val="en-US"/>
+        </w:rPr>
+      </w:pPr>
+      <w:r>
+        <w:rPr>
+          <w:rFonts w:hint="default" w:ascii="Calibri" w:hAnsi="Calibri" w:eastAsia="SimSun" w:cs="Calibri"/>
+          <w:sz w:val="24"/>
+          <w:szCs w:val="24"/>
+        </w:rPr>
+        <w:t xml:space="preserve">Petri-nets of the Inductive Miner algorithm for each cluster </w:t>
+      </w:r>
+      <w:r>
+        <w:rPr>
+          <w:rFonts w:hint="default" w:ascii="Calibri" w:hAnsi="Calibri" w:eastAsia="SimSun" w:cs="Calibri"/>
+          <w:sz w:val="24"/>
+          <w:szCs w:val="24"/>
+          <w:lang w:val="en-US"/>
+        </w:rPr>
+        <w:t>have been shown respectively:</w:t>
+      </w:r>
     </w:p>
     <w:p>
       <w:pPr>
         <w:pStyle w:val="12"/>
-      </w:pPr>
+        <w:rPr>
+          <w:rFonts w:hint="default" w:ascii="Calibri" w:hAnsi="Calibri" w:cs="Calibri"/>
+          <w:lang w:val="en-US"/>
+        </w:rPr>
+      </w:pPr>
+      <w:r>
+        <w:rPr>
+          <w:rFonts w:hint="default"/>
+          <w:lang w:val="en-US"/>
+        </w:rPr>
+        <w:drawing>
+          <wp:anchor distT="0" distB="0" distL="114300" distR="114300" simplePos="0" relativeHeight="251666432" behindDoc="0" locked="0" layoutInCell="1" allowOverlap="1">
+            <wp:simplePos x="0" y="0"/>
+            <wp:positionH relativeFrom="column">
+              <wp:posOffset>-539115</wp:posOffset>
+            </wp:positionH>
+            <wp:positionV relativeFrom="paragraph">
+              <wp:posOffset>1311910</wp:posOffset>
+            </wp:positionV>
+            <wp:extent cx="6891020" cy="586740"/>
+            <wp:effectExtent l="0" t="0" r="5080" b="3810"/>
+            <wp:wrapTopAndBottom/>
+            <wp:docPr id="5" name="Picture 5" descr="inductive_cluster2"/>
+            <wp:cNvGraphicFramePr>
+              <a:graphicFrameLocks xmlns:a="http://schemas.openxmlformats.org/drawingml/2006/main" noChangeAspect="1"/>
+            </wp:cNvGraphicFramePr>
+            <a:graphic xmlns:a="http://schemas.openxmlformats.org/drawingml/2006/main">
+              <a:graphicData uri="http://schemas.openxmlformats.org/drawingml/2006/picture">
+                <pic:pic xmlns:pic="http://schemas.openxmlformats.org/drawingml/2006/picture">
+                  <pic:nvPicPr>
+                    <pic:cNvPr id="5" name="Picture 5" descr="inductive_cluster2"/>
+                    <pic:cNvPicPr>
+                      <a:picLocks noChangeAspect="1"/>
+                    </pic:cNvPicPr>
+                  </pic:nvPicPr>
+                  <pic:blipFill>
+                    <a:blip r:embed="rId35"/>
+                    <a:stretch>
+                      <a:fillRect/>
+                    </a:stretch>
+                  </pic:blipFill>
+                  <pic:spPr>
+                    <a:xfrm>
+                      <a:off x="0" y="0"/>
+                      <a:ext cx="6891020" cy="586740"/>
+                    </a:xfrm>
+                    <a:prstGeom prst="rect">
+                      <a:avLst/>
+                    </a:prstGeom>
+                  </pic:spPr>
+                </pic:pic>
+              </a:graphicData>
+            </a:graphic>
+          </wp:anchor>
+        </w:drawing>
+      </w:r>
+      <w:bookmarkStart w:id="1" w:name="_GoBack"/>
+      <w:r>
+        <w:rPr>
+          <w:rFonts w:hint="default" w:ascii="Calibri" w:hAnsi="Calibri" w:cs="Calibri"/>
+          <w:lang w:val="en-US"/>
+        </w:rPr>
+        <w:drawing>
+          <wp:anchor distT="0" distB="0" distL="114300" distR="114300" simplePos="0" relativeHeight="251665408" behindDoc="0" locked="0" layoutInCell="1" allowOverlap="1">
+            <wp:simplePos x="0" y="0"/>
+            <wp:positionH relativeFrom="column">
+              <wp:posOffset>160655</wp:posOffset>
+            </wp:positionH>
+            <wp:positionV relativeFrom="paragraph">
+              <wp:posOffset>155575</wp:posOffset>
+            </wp:positionV>
+            <wp:extent cx="5339080" cy="792480"/>
+            <wp:effectExtent l="0" t="0" r="13970" b="7620"/>
+            <wp:wrapTopAndBottom/>
+            <wp:docPr id="2" name="Picture 2" descr="inductive_cluster0"/>
+            <wp:cNvGraphicFramePr>
+              <a:graphicFrameLocks xmlns:a="http://schemas.openxmlformats.org/drawingml/2006/main" noChangeAspect="1"/>
+            </wp:cNvGraphicFramePr>
+            <a:graphic xmlns:a="http://schemas.openxmlformats.org/drawingml/2006/main">
+              <a:graphicData uri="http://schemas.openxmlformats.org/drawingml/2006/picture">
+                <pic:pic xmlns:pic="http://schemas.openxmlformats.org/drawingml/2006/picture">
+                  <pic:nvPicPr>
+                    <pic:cNvPr id="2" name="Picture 2" descr="inductive_cluster0"/>
+                    <pic:cNvPicPr>
+                      <a:picLocks noChangeAspect="1"/>
+                    </pic:cNvPicPr>
+                  </pic:nvPicPr>
+                  <pic:blipFill>
+                    <a:blip r:embed="rId36"/>
+                    <a:stretch>
+                      <a:fillRect/>
+                    </a:stretch>
+                  </pic:blipFill>
+                  <pic:spPr>
+                    <a:xfrm>
+                      <a:off x="0" y="0"/>
+                      <a:ext cx="5339080" cy="792480"/>
+                    </a:xfrm>
+                    <a:prstGeom prst="rect">
+                      <a:avLst/>
+                    </a:prstGeom>
+                  </pic:spPr>
+                </pic:pic>
+              </a:graphicData>
+            </a:graphic>
+          </wp:anchor>
+        </w:drawing>
+      </w:r>
+      <w:bookmarkEnd w:id="1"/>
+    </w:p>
+    <w:p>
+      <w:pPr>
+        <w:pStyle w:val="12"/>
+        <w:rPr>
+          <w:rFonts w:hint="default" w:ascii="Calibri" w:hAnsi="Calibri" w:cs="Calibri"/>
+          <w:lang w:val="en-US"/>
+        </w:rPr>
+      </w:pPr>
+    </w:p>
+    <w:p>
+      <w:pPr>
+        <w:pStyle w:val="12"/>
+      </w:pPr>
+      <w:r>
+        <w:rPr>
+          <w:rFonts w:hint="default"/>
+          <w:lang w:val="en-US"/>
+        </w:rPr>
+        <w:drawing>
+          <wp:anchor distT="0" distB="0" distL="114300" distR="114300" simplePos="0" relativeHeight="251667456" behindDoc="0" locked="0" layoutInCell="1" allowOverlap="1">
+            <wp:simplePos x="0" y="0"/>
+            <wp:positionH relativeFrom="column">
+              <wp:posOffset>-976630</wp:posOffset>
+            </wp:positionH>
+            <wp:positionV relativeFrom="paragraph">
+              <wp:posOffset>-176530</wp:posOffset>
+            </wp:positionV>
+            <wp:extent cx="7503160" cy="1522730"/>
+            <wp:effectExtent l="0" t="0" r="2540" b="1270"/>
+            <wp:wrapTopAndBottom/>
+            <wp:docPr id="3" name="Picture 3" descr="inductive_cluster1"/>
+            <wp:cNvGraphicFramePr>
+              <a:graphicFrameLocks xmlns:a="http://schemas.openxmlformats.org/drawingml/2006/main" noChangeAspect="1"/>
+            </wp:cNvGraphicFramePr>
+            <a:graphic xmlns:a="http://schemas.openxmlformats.org/drawingml/2006/main">
+              <a:graphicData uri="http://schemas.openxmlformats.org/drawingml/2006/picture">
+                <pic:pic xmlns:pic="http://schemas.openxmlformats.org/drawingml/2006/picture">
+                  <pic:nvPicPr>
+                    <pic:cNvPr id="3" name="Picture 3" descr="inductive_cluster1"/>
+                    <pic:cNvPicPr>
+                      <a:picLocks noChangeAspect="1"/>
+                    </pic:cNvPicPr>
+                  </pic:nvPicPr>
+                  <pic:blipFill>
+                    <a:blip r:embed="rId37"/>
+                    <a:stretch>
+                      <a:fillRect/>
+                    </a:stretch>
+                  </pic:blipFill>
+                  <pic:spPr>
+                    <a:xfrm>
+                      <a:off x="0" y="0"/>
+                      <a:ext cx="7503160" cy="1522730"/>
+                    </a:xfrm>
+                    <a:prstGeom prst="rect">
+                      <a:avLst/>
+                    </a:prstGeom>
+                  </pic:spPr>
+                </pic:pic>
+              </a:graphicData>
+            </a:graphic>
+          </wp:anchor>
+        </w:drawing>
+      </w:r>
     </w:p>
     <w:p>
       <w:pPr>
@@ -4530,8 +4724,6 @@
           <w:lang w:val="en-US"/>
         </w:rPr>
       </w:pPr>
-      <w:bookmarkStart w:id="1" w:name="_GoBack"/>
-      <w:bookmarkEnd w:id="1"/>
     </w:p>
     <w:p>
       <w:pPr>

--- a/Project_report.docx
+++ b/Project_report.docx
@@ -394,25 +394,28 @@
     <w:bookmarkEnd w:id="0"/>
     <w:p>
       <w:pPr>
-        <w:pStyle w:val="21"/>
-        <w:jc w:val="left"/>
-        <w:rPr>
-          <w:rFonts w:ascii="Calibri" w:hAnsi="Calibri" w:cs="Calibri"/>
-          <w:color w:val="auto"/>
-          <w:sz w:val="24"/>
-          <w:szCs w:val="24"/>
-          <w:lang w:val="en-US"/>
-        </w:rPr>
-      </w:pPr>
-      <w:r>
-        <w:rPr>
-          <w:rFonts w:ascii="Calibri" w:hAnsi="Calibri" w:cs="Calibri"/>
-          <w:color w:val="auto"/>
-          <w:sz w:val="24"/>
-          <w:szCs w:val="24"/>
-          <w:lang w:val="en-US"/>
-        </w:rPr>
-        <w:t>This project examines an event log from Italy's road-traffic fines management system. The objective is to uncover insights that improve fine payment completion rates, reduce management costs, and detect process issues early. Through dataset exploration, noise filtering, process discovery, and summarization, this study aims to offer practical   strategies for enhancing operational efficiency and achieving better process outcomes.</w:t>
+        <w:pStyle w:val="12"/>
+        <w:bidi w:val="0"/>
+        <w:rPr>
+          <w:rFonts w:hint="default" w:ascii="Calibri" w:hAnsi="Calibri" w:cs="Calibri"/>
+          <w:lang w:val="en-US"/>
+        </w:rPr>
+      </w:pPr>
+      <w:r>
+        <w:rPr>
+          <w:rFonts w:hint="default" w:ascii="Calibri" w:hAnsi="Calibri" w:cs="Calibri"/>
+          <w:lang w:val="en-US"/>
+        </w:rPr>
+        <w:t>This project examines an eve</w:t>
+      </w:r>
+      <w:bookmarkStart w:id="1" w:name="_GoBack"/>
+      <w:bookmarkEnd w:id="1"/>
+      <w:r>
+        <w:rPr>
+          <w:rFonts w:hint="default" w:ascii="Calibri" w:hAnsi="Calibri" w:cs="Calibri"/>
+          <w:lang w:val="en-US"/>
+        </w:rPr>
+        <w:t>nt log from Italy's road-traffic fines management system. The objective is to uncover insights that improve fine payment completion rates, reduce management costs, and detect process issues early. Through dataset exploration, noise filtering, process discovery, and summarization, this study aims to offer practical   strategies for enhancing operational efficiency and achieving better process outcomes.</w:t>
       </w:r>
     </w:p>
     <w:p>
@@ -1759,15 +1762,33 @@
       </w:pPr>
       <w:r>
         <w:rPr>
-          <w:rFonts w:ascii="Calibri" w:hAnsi="Calibri" w:cs="Calibri"/>
-          <w:color w:val="auto"/>
-          <w:sz w:val="24"/>
-          <w:szCs w:val="24"/>
-          <w:lang w:val="en-US"/>
+          <w:rStyle w:val="35"/>
+          <w:rFonts w:hint="default" w:ascii="Calibri" w:hAnsi="Calibri" w:cs="Calibri"/>
+          <w:color w:val="000000" w:themeColor="text1"/>
+          <w:sz w:val="24"/>
+          <w:szCs w:val="24"/>
+          <w:lang w:val="en-US"/>
+          <w14:textFill>
+            <w14:solidFill>
+              <w14:schemeClr w14:val="tx1"/>
+            </w14:solidFill>
+          </w14:textFill>
         </w:rPr>
         <w:t>First aspect of data that we are considering in order to filter is checking the completion duration cases. With the following stats</w:t>
       </w:r>
       <w:r>
+        <w:rPr>
+          <w:rStyle w:val="35"/>
+          <w:rFonts w:hint="default" w:ascii="Calibri" w:hAnsi="Calibri" w:cs="Calibri"/>
+          <w:color w:val="000000" w:themeColor="text1"/>
+          <w:sz w:val="24"/>
+          <w:szCs w:val="24"/>
+          <w14:textFill>
+            <w14:solidFill>
+              <w14:schemeClr w14:val="tx1"/>
+            </w14:solidFill>
+          </w14:textFill>
+        </w:rPr>
         <w:t xml:space="preserve"> </w:t>
       </w:r>
       <w:r>
@@ -1878,22 +1899,16 @@
     </w:p>
     <w:p>
       <w:pPr>
-        <w:pStyle w:val="21"/>
-        <w:jc w:val="left"/>
-        <w:rPr>
-          <w:rFonts w:ascii="Calibri" w:hAnsi="Calibri" w:cs="Calibri"/>
-          <w:color w:val="auto"/>
-          <w:sz w:val="24"/>
-          <w:szCs w:val="24"/>
-          <w:lang w:val="en-US"/>
-        </w:rPr>
-      </w:pPr>
-      <w:r>
-        <w:rPr>
-          <w:rFonts w:ascii="Calibri" w:hAnsi="Calibri" w:cs="Calibri"/>
-          <w:color w:val="auto"/>
-          <w:sz w:val="24"/>
-          <w:szCs w:val="24"/>
+        <w:pStyle w:val="12"/>
+        <w:bidi w:val="0"/>
+        <w:rPr>
+          <w:rFonts w:hint="default" w:ascii="Calibri" w:hAnsi="Calibri" w:cs="Calibri"/>
+          <w:lang w:val="en-US"/>
+        </w:rPr>
+      </w:pPr>
+      <w:r>
+        <w:rPr>
+          <w:rFonts w:hint="default" w:ascii="Calibri" w:hAnsi="Calibri" w:cs="Calibri"/>
           <w:lang w:val="en-US"/>
         </w:rPr>
         <w:t xml:space="preserve">After our zero duration filter and considering that not all of the zero duration cases our noises (for example cases with valid traces like {“Create Fine”, ”Payment”} are not noise) we will end up with the following noises that should be discarded. </w:t>
@@ -2090,22 +2105,16 @@
     </w:p>
     <w:p>
       <w:pPr>
-        <w:pStyle w:val="21"/>
-        <w:jc w:val="left"/>
-        <w:rPr>
-          <w:rFonts w:ascii="Calibri" w:hAnsi="Calibri" w:cs="Calibri"/>
-          <w:color w:val="auto"/>
-          <w:sz w:val="24"/>
-          <w:szCs w:val="24"/>
-          <w:lang w:val="en-US"/>
-        </w:rPr>
-      </w:pPr>
-      <w:r>
-        <w:rPr>
-          <w:rFonts w:ascii="Calibri" w:hAnsi="Calibri" w:cs="Calibri"/>
-          <w:color w:val="auto"/>
-          <w:sz w:val="24"/>
-          <w:szCs w:val="24"/>
+        <w:pStyle w:val="12"/>
+        <w:bidi w:val="0"/>
+        <w:rPr>
+          <w:rFonts w:hint="default" w:ascii="Calibri" w:hAnsi="Calibri" w:cs="Calibri"/>
+          <w:lang w:val="en-US"/>
+        </w:rPr>
+      </w:pPr>
+      <w:r>
+        <w:rPr>
+          <w:rFonts w:hint="default" w:ascii="Calibri" w:hAnsi="Calibri" w:cs="Calibri"/>
           <w:lang w:val="en-US"/>
         </w:rPr>
         <w:t>It is obvious that cases with ‘unknown’ dismissal value can’t be very informative for us and we discarded them from our dataset.</w:t>
@@ -2113,21 +2122,15 @@
     </w:p>
     <w:p>
       <w:pPr>
-        <w:pStyle w:val="21"/>
-        <w:jc w:val="left"/>
-        <w:rPr>
-          <w:rFonts w:ascii="Calibri" w:hAnsi="Calibri" w:cs="Calibri"/>
-          <w:color w:val="auto"/>
-          <w:sz w:val="24"/>
-          <w:szCs w:val="24"/>
-        </w:rPr>
-      </w:pPr>
-      <w:r>
-        <w:rPr>
-          <w:rFonts w:ascii="Calibri" w:hAnsi="Calibri" w:cs="Calibri"/>
-          <w:color w:val="auto"/>
-          <w:sz w:val="24"/>
-          <w:szCs w:val="24"/>
+        <w:pStyle w:val="12"/>
+        <w:bidi w:val="0"/>
+        <w:rPr>
+          <w:rFonts w:hint="default" w:ascii="Calibri" w:hAnsi="Calibri" w:cs="Calibri"/>
+        </w:rPr>
+      </w:pPr>
+      <w:r>
+        <w:rPr>
+          <w:rFonts w:hint="default" w:ascii="Calibri" w:hAnsi="Calibri" w:cs="Calibri"/>
         </w:rPr>
         <w:t>To make processing event logs easier, we need a function that combines different financial values into one column. The function format amounts works like this:</w:t>
       </w:r>
@@ -2714,37 +2717,23 @@
     </w:p>
     <w:p>
       <w:pPr>
-        <w:pStyle w:val="21"/>
-        <w:jc w:val="left"/>
-        <w:rPr>
-          <w:rFonts w:ascii="Calibri" w:hAnsi="Calibri" w:cs="Calibri"/>
-          <w:color w:val="auto"/>
-          <w:sz w:val="24"/>
-          <w:szCs w:val="24"/>
-          <w:lang w:val="en-US"/>
-        </w:rPr>
-      </w:pPr>
-      <w:r>
-        <w:rPr>
-          <w:rFonts w:ascii="Calibri" w:hAnsi="Calibri" w:cs="Calibri"/>
-          <w:color w:val="auto"/>
-          <w:sz w:val="24"/>
-          <w:szCs w:val="24"/>
-        </w:rPr>
+        <w:pStyle w:val="12"/>
+        <w:bidi w:val="0"/>
+        <w:rPr>
+          <w:lang w:val="en-US"/>
+        </w:rPr>
+      </w:pPr>
+      <w:r>
         <w:t>Both the CDF and PDF start with very high values, indicating a large number of events in the first few variants. After this, the PDF drops sharply. There are a few small spikes later, showing some variants with slightly higher event counts, but most have very low counts compared to the first ones.</w:t>
       </w:r>
     </w:p>
     <w:p>
       <w:pPr>
-        <w:pStyle w:val="21"/>
-        <w:jc w:val="left"/>
-      </w:pPr>
-      <w:r>
-        <w:rPr>
-          <w:rFonts w:ascii="Calibri" w:hAnsi="Calibri" w:cs="Calibri"/>
-          <w:color w:val="auto"/>
-          <w:sz w:val="24"/>
-          <w:szCs w:val="24"/>
+        <w:pStyle w:val="12"/>
+        <w:bidi w:val="0"/>
+      </w:pPr>
+      <w:r>
+        <w:rPr>
           <w:lang w:val="en-US"/>
         </w:rPr>
         <w:t>With choosing top 10 frequent variants we will proceed with another step in filtering and we will end up with following stats.</w:t>
@@ -2754,10 +2743,6 @@
       </w:r>
       <w:r>
         <w:rPr>
-          <w:rFonts w:ascii="Calibri" w:hAnsi="Calibri" w:cs="Calibri"/>
-          <w:color w:val="auto"/>
-          <w:sz w:val="24"/>
-          <w:szCs w:val="24"/>
           <w:lang w:val="en-US"/>
         </w:rPr>
         <w:drawing>
@@ -2801,22 +2786,10 @@
     </w:p>
     <w:p>
       <w:pPr>
-        <w:pStyle w:val="21"/>
-        <w:jc w:val="left"/>
-        <w:rPr>
-          <w:rFonts w:ascii="Calibri" w:hAnsi="Calibri" w:cs="Calibri"/>
-          <w:color w:val="auto"/>
-          <w:sz w:val="24"/>
-          <w:szCs w:val="24"/>
-        </w:rPr>
-      </w:pPr>
-      <w:r>
-        <w:rPr>
-          <w:rFonts w:ascii="Calibri" w:hAnsi="Calibri" w:cs="Calibri"/>
-          <w:color w:val="auto"/>
-          <w:sz w:val="24"/>
-          <w:szCs w:val="24"/>
-        </w:rPr>
+        <w:pStyle w:val="12"/>
+        <w:bidi w:val="0"/>
+      </w:pPr>
+      <w:r>
         <w:t>For the last step of filtering repetition of activites are checked. for example it is not meaningfull for a case, we have multiple delete invoice. With the following snippet of code, However all of the samples passed this filter.</w:t>
       </w:r>
     </w:p>
@@ -3866,22 +3839,10 @@
     </w:p>
     <w:p>
       <w:pPr>
-        <w:pStyle w:val="21"/>
-        <w:jc w:val="left"/>
-        <w:rPr>
-          <w:rFonts w:ascii="Calibri" w:hAnsi="Calibri" w:cs="Calibri"/>
-          <w:color w:val="auto"/>
-          <w:sz w:val="24"/>
-          <w:szCs w:val="24"/>
-        </w:rPr>
-      </w:pPr>
-      <w:r>
-        <w:rPr>
-          <w:rFonts w:ascii="Calibri" w:hAnsi="Calibri" w:cs="Calibri"/>
-          <w:color w:val="auto"/>
-          <w:sz w:val="24"/>
-          <w:szCs w:val="24"/>
-        </w:rPr>
+        <w:pStyle w:val="12"/>
+        <w:bidi w:val="0"/>
+      </w:pPr>
+      <w:r>
         <w:t>The footprints matrix is a visual representation generated from event logs using process mining techniques. It illustrates the frequency and dependencies of activities in a process. Each cell in the matrix shows how often one activity directly follows another. This helps in identifying common patterns, sequence of activities, and potential bottlenecks in the process flow</w:t>
       </w:r>
     </w:p>
@@ -4009,9 +3970,160 @@
       <w:pPr>
         <w:pStyle w:val="21"/>
         <w:rPr>
-          <w:lang w:val="en-US"/>
-        </w:rPr>
-      </w:pPr>
+          <w:rFonts w:hint="default"/>
+          <w:sz w:val="28"/>
+          <w:szCs w:val="28"/>
+          <w:lang w:val="en-US"/>
+        </w:rPr>
+      </w:pPr>
+      <w:r>
+        <w:rPr>
+          <w:rFonts w:hint="default"/>
+          <w:sz w:val="28"/>
+          <w:szCs w:val="28"/>
+          <w:lang w:val="en-US"/>
+        </w:rPr>
+        <w:t>Decision Tree</w:t>
+      </w:r>
+    </w:p>
+    <w:p>
+      <w:pPr>
+        <w:pStyle w:val="12"/>
+        <w:keepNext w:val="0"/>
+        <w:keepLines w:val="0"/>
+        <w:widowControl/>
+        <w:suppressLineNumbers w:val="0"/>
+        <w:rPr>
+          <w:rFonts w:hint="default" w:ascii="Calibri" w:hAnsi="Calibri" w:cs="Calibri"/>
+        </w:rPr>
+      </w:pPr>
+      <w:r>
+        <w:rPr>
+          <w:rFonts w:hint="default" w:ascii="Calibri" w:hAnsi="Calibri" w:cs="Calibri"/>
+        </w:rPr>
+        <w:t>A Decision Tree is a powerful and intuitive classification algorithm used in data analysis. It works by splitting the data into subsets based on feature values, creating a tree-like model of decisions. Each node represents a feature, and each branch represents a decision rule. This allows for easy interpretation and understanding of the decision-making process.</w:t>
+      </w:r>
+    </w:p>
+    <w:p>
+      <w:pPr>
+        <w:pStyle w:val="12"/>
+        <w:keepNext w:val="0"/>
+        <w:keepLines w:val="0"/>
+        <w:widowControl/>
+        <w:suppressLineNumbers w:val="0"/>
+        <w:rPr>
+          <w:rFonts w:hint="default" w:ascii="Calibri" w:hAnsi="Calibri" w:cs="Calibri"/>
+        </w:rPr>
+      </w:pPr>
+      <w:r>
+        <w:rPr>
+          <w:rFonts w:hint="default" w:ascii="Calibri" w:hAnsi="Calibri" w:cs="Calibri"/>
+        </w:rPr>
+        <w:t>In analyzing the log</w:t>
+      </w:r>
+      <w:r>
+        <w:rPr>
+          <w:rFonts w:hint="default" w:ascii="Calibri" w:hAnsi="Calibri" w:cs="Calibri"/>
+          <w:lang w:val="en-US"/>
+        </w:rPr>
+        <w:t>s</w:t>
+      </w:r>
+      <w:r>
+        <w:rPr>
+          <w:rFonts w:hint="default" w:ascii="Calibri" w:hAnsi="Calibri" w:cs="Calibri"/>
+        </w:rPr>
+        <w:t>, a Decision Tree can effectively classify events and predict outcomes, such as payment completion. By training the model on historical data, it learns the patterns and relationships between features and the target variable. In this project, the Decision Tree achieved a high accuracy of 98%, demonstrating its effectiveness in predicting fine payments based on various attributes of the event logs. This insight can help optimize the management process and improve operational efficiency.</w:t>
+      </w:r>
+    </w:p>
+    <w:p>
+      <w:pPr>
+        <w:pStyle w:val="12"/>
+        <w:keepNext w:val="0"/>
+        <w:keepLines w:val="0"/>
+        <w:widowControl/>
+        <w:suppressLineNumbers w:val="0"/>
+      </w:pPr>
+      <w:r>
+        <w:drawing>
+          <wp:inline distT="0" distB="0" distL="114300" distR="114300">
+            <wp:extent cx="3892550" cy="581025"/>
+            <wp:effectExtent l="0" t="0" r="12700" b="9525"/>
+            <wp:docPr id="6" name="Picture 1"/>
+            <wp:cNvGraphicFramePr>
+              <a:graphicFrameLocks xmlns:a="http://schemas.openxmlformats.org/drawingml/2006/main" noChangeAspect="1"/>
+            </wp:cNvGraphicFramePr>
+            <a:graphic xmlns:a="http://schemas.openxmlformats.org/drawingml/2006/main">
+              <a:graphicData uri="http://schemas.openxmlformats.org/drawingml/2006/picture">
+                <pic:pic xmlns:pic="http://schemas.openxmlformats.org/drawingml/2006/picture">
+                  <pic:nvPicPr>
+                    <pic:cNvPr id="6" name="Picture 1"/>
+                    <pic:cNvPicPr>
+                      <a:picLocks noChangeAspect="1"/>
+                    </pic:cNvPicPr>
+                  </pic:nvPicPr>
+                  <pic:blipFill>
+                    <a:blip r:embed="rId33"/>
+                    <a:stretch>
+                      <a:fillRect/>
+                    </a:stretch>
+                  </pic:blipFill>
+                  <pic:spPr>
+                    <a:xfrm>
+                      <a:off x="0" y="0"/>
+                      <a:ext cx="3892550" cy="581025"/>
+                    </a:xfrm>
+                    <a:prstGeom prst="rect">
+                      <a:avLst/>
+                    </a:prstGeom>
+                    <a:noFill/>
+                    <a:ln>
+                      <a:noFill/>
+                    </a:ln>
+                  </pic:spPr>
+                </pic:pic>
+              </a:graphicData>
+            </a:graphic>
+          </wp:inline>
+        </w:drawing>
+      </w:r>
+    </w:p>
+    <w:p>
+      <w:pPr>
+        <w:pStyle w:val="21"/>
+        <w:jc w:val="left"/>
+        <w:rPr>
+          <w:rFonts w:hint="default" w:ascii="Calibri" w:hAnsi="Calibri" w:cs="Calibri"/>
+          <w:color w:val="000000" w:themeColor="text1"/>
+          <w:sz w:val="24"/>
+          <w:szCs w:val="24"/>
+          <w:lang w:val="en-US"/>
+          <w14:textFill>
+            <w14:solidFill>
+              <w14:schemeClr w14:val="tx1"/>
+            </w14:solidFill>
+          </w14:textFill>
+        </w:rPr>
+      </w:pPr>
+    </w:p>
+    <w:p>
+      <w:pPr>
+        <w:pStyle w:val="21"/>
+        <w:rPr>
+          <w:rFonts w:hint="default"/>
+          <w:sz w:val="28"/>
+          <w:szCs w:val="28"/>
+          <w:lang w:val="en-US"/>
+        </w:rPr>
+      </w:pPr>
+      <w:r>
+        <w:rPr>
+          <w:rFonts w:hint="default"/>
+          <w:sz w:val="28"/>
+          <w:szCs w:val="28"/>
+          <w:lang w:val="en-US"/>
+        </w:rPr>
+        <w:t>Clustering</w:t>
+      </w:r>
     </w:p>
     <w:p>
       <w:pPr>
@@ -4088,7 +4200,7 @@
                     </pic:cNvPicPr>
                   </pic:nvPicPr>
                   <pic:blipFill>
-                    <a:blip r:embed="rId33">
+                    <a:blip r:embed="rId34">
                       <a:extLst>
                         <a:ext uri="{28A0092B-C50C-407E-A947-70E740481C1C}">
                           <a14:useLocalDpi xmlns:a14="http://schemas.microsoft.com/office/drawing/2010/main" val="0"/>
@@ -4133,61 +4245,18 @@
       </w:pPr>
       <w:r>
         <w:rPr>
-          <w:rFonts w:ascii="Calibri" w:hAnsi="Calibri" w:cs="Calibri"/>
-          <w:color w:val="auto"/>
-          <w:sz w:val="24"/>
-          <w:szCs w:val="24"/>
-        </w:rPr>
-        <w:t xml:space="preserve">Choosing </w:t>
-      </w:r>
-      <w:r>
-        <w:rPr>
-          <w:rStyle w:val="32"/>
-          <w:rFonts w:ascii="Calibri" w:hAnsi="Calibri" w:cs="Calibri"/>
-          <w:color w:val="auto"/>
-          <w:sz w:val="24"/>
-          <w:szCs w:val="24"/>
-        </w:rPr>
-        <w:t>K=3K = 3</w:t>
-      </w:r>
-      <w:r>
-        <w:rPr>
-          <w:rStyle w:val="33"/>
-          <w:rFonts w:ascii="Calibri" w:hAnsi="Calibri" w:cs="Calibri"/>
-          <w:color w:val="auto"/>
-          <w:sz w:val="24"/>
-          <w:szCs w:val="24"/>
-        </w:rPr>
-        <w:t>K</w:t>
-      </w:r>
-      <w:r>
-        <w:rPr>
-          <w:rStyle w:val="34"/>
-          <w:rFonts w:ascii="Calibri" w:hAnsi="Calibri" w:cs="Calibri"/>
-          <w:color w:val="auto"/>
-          <w:sz w:val="24"/>
-          <w:szCs w:val="24"/>
-        </w:rPr>
-        <w:t>=</w:t>
-      </w:r>
-      <w:r>
-        <w:rPr>
-          <w:rStyle w:val="33"/>
-          <w:rFonts w:ascii="Calibri" w:hAnsi="Calibri" w:cs="Calibri"/>
-          <w:color w:val="auto"/>
-          <w:sz w:val="24"/>
-          <w:szCs w:val="24"/>
-        </w:rPr>
-        <w:t>3</w:t>
-      </w:r>
-      <w:r>
-        <w:rPr>
-          <w:rFonts w:ascii="Calibri" w:hAnsi="Calibri" w:cs="Calibri"/>
-          <w:color w:val="auto"/>
-          <w:sz w:val="24"/>
-          <w:szCs w:val="24"/>
-        </w:rPr>
-        <w:t xml:space="preserve"> based on the elbow method indicates that three clusters effectively capture the variation in the data, balancing model complexity and clustering quality as suggested by the elbow plot</w:t>
+          <w:rStyle w:val="35"/>
+          <w:rFonts w:hint="default" w:ascii="Calibri" w:hAnsi="Calibri" w:cs="Calibri"/>
+          <w:color w:val="000000" w:themeColor="text1"/>
+          <w:sz w:val="24"/>
+          <w:szCs w:val="24"/>
+          <w14:textFill>
+            <w14:solidFill>
+              <w14:schemeClr w14:val="tx1"/>
+            </w14:solidFill>
+          </w14:textFill>
+        </w:rPr>
+        <w:t>Choosing K=3K = 3K=3 based on the elbow method indicates that three clusters effectively capture the variation in the data, balancing model complexity and clustering quality as suggested by the elbow plot</w:t>
       </w:r>
       <w:r>
         <w:rPr>
@@ -4211,7 +4280,7 @@
                     </pic:cNvPicPr>
                   </pic:nvPicPr>
                   <pic:blipFill>
-                    <a:blip r:embed="rId34">
+                    <a:blip r:embed="rId35">
                       <a:extLst>
                         <a:ext uri="{28A0092B-C50C-407E-A947-70E740481C1C}">
                           <a14:useLocalDpi xmlns:a14="http://schemas.microsoft.com/office/drawing/2010/main" val="0"/>
@@ -4381,6 +4450,126 @@
     </w:p>
     <w:p>
       <w:pPr>
+        <w:pStyle w:val="10"/>
+        <w:shd w:val="clear" w:color="auto" w:fill="FFFFFF"/>
+        <w:wordWrap w:val="0"/>
+        <w:rPr>
+          <w:rFonts w:ascii="var(--jp-code-font-family)" w:hAnsi="var(--jp-code-font-family)"/>
+        </w:rPr>
+      </w:pPr>
+    </w:p>
+    <w:p>
+      <w:pPr>
+        <w:pStyle w:val="10"/>
+        <w:shd w:val="clear" w:color="auto" w:fill="FFFFFF"/>
+        <w:wordWrap w:val="0"/>
+        <w:rPr>
+          <w:rFonts w:ascii="var(--jp-code-font-family)" w:hAnsi="var(--jp-code-font-family)"/>
+        </w:rPr>
+      </w:pPr>
+    </w:p>
+    <w:p>
+      <w:pPr>
+        <w:pStyle w:val="10"/>
+        <w:shd w:val="clear" w:color="auto" w:fill="FFFFFF"/>
+        <w:wordWrap w:val="0"/>
+        <w:rPr>
+          <w:rFonts w:ascii="var(--jp-code-font-family)" w:hAnsi="var(--jp-code-font-family)"/>
+        </w:rPr>
+      </w:pPr>
+    </w:p>
+    <w:p>
+      <w:pPr>
+        <w:pStyle w:val="10"/>
+        <w:shd w:val="clear" w:color="auto" w:fill="FFFFFF"/>
+        <w:wordWrap w:val="0"/>
+        <w:rPr>
+          <w:rFonts w:ascii="var(--jp-code-font-family)" w:hAnsi="var(--jp-code-font-family)"/>
+        </w:rPr>
+      </w:pPr>
+    </w:p>
+    <w:p>
+      <w:pPr>
+        <w:pStyle w:val="10"/>
+        <w:shd w:val="clear" w:color="auto" w:fill="FFFFFF"/>
+        <w:wordWrap w:val="0"/>
+        <w:rPr>
+          <w:rFonts w:ascii="var(--jp-code-font-family)" w:hAnsi="var(--jp-code-font-family)"/>
+        </w:rPr>
+      </w:pPr>
+    </w:p>
+    <w:p>
+      <w:pPr>
+        <w:pStyle w:val="10"/>
+        <w:shd w:val="clear" w:color="auto" w:fill="FFFFFF"/>
+        <w:wordWrap w:val="0"/>
+        <w:rPr>
+          <w:rFonts w:ascii="var(--jp-code-font-family)" w:hAnsi="var(--jp-code-font-family)"/>
+        </w:rPr>
+      </w:pPr>
+    </w:p>
+    <w:p>
+      <w:pPr>
+        <w:pStyle w:val="10"/>
+        <w:shd w:val="clear" w:color="auto" w:fill="FFFFFF"/>
+        <w:wordWrap w:val="0"/>
+        <w:rPr>
+          <w:rFonts w:ascii="var(--jp-code-font-family)" w:hAnsi="var(--jp-code-font-family)"/>
+        </w:rPr>
+      </w:pPr>
+    </w:p>
+    <w:p>
+      <w:pPr>
+        <w:pStyle w:val="10"/>
+        <w:shd w:val="clear" w:color="auto" w:fill="FFFFFF"/>
+        <w:wordWrap w:val="0"/>
+        <w:rPr>
+          <w:rFonts w:ascii="var(--jp-code-font-family)" w:hAnsi="var(--jp-code-font-family)"/>
+        </w:rPr>
+      </w:pPr>
+    </w:p>
+    <w:p>
+      <w:pPr>
+        <w:pStyle w:val="10"/>
+        <w:shd w:val="clear" w:color="auto" w:fill="FFFFFF"/>
+        <w:wordWrap w:val="0"/>
+        <w:rPr>
+          <w:rFonts w:ascii="var(--jp-code-font-family)" w:hAnsi="var(--jp-code-font-family)"/>
+        </w:rPr>
+      </w:pPr>
+    </w:p>
+    <w:p>
+      <w:pPr>
+        <w:pStyle w:val="10"/>
+        <w:shd w:val="clear" w:color="auto" w:fill="FFFFFF"/>
+        <w:wordWrap w:val="0"/>
+        <w:rPr>
+          <w:rFonts w:ascii="var(--jp-code-font-family)" w:hAnsi="var(--jp-code-font-family)"/>
+        </w:rPr>
+      </w:pPr>
+    </w:p>
+    <w:p>
+      <w:pPr>
+        <w:pStyle w:val="10"/>
+        <w:shd w:val="clear" w:color="auto" w:fill="FFFFFF"/>
+        <w:wordWrap w:val="0"/>
+        <w:rPr>
+          <w:rFonts w:ascii="var(--jp-code-font-family)" w:hAnsi="var(--jp-code-font-family)"/>
+        </w:rPr>
+      </w:pPr>
+    </w:p>
+    <w:p>
+      <w:pPr>
+        <w:pStyle w:val="10"/>
+        <w:shd w:val="clear" w:color="auto" w:fill="FFFFFF"/>
+        <w:wordWrap w:val="0"/>
+        <w:rPr>
+          <w:rFonts w:ascii="var(--jp-code-font-family)" w:hAnsi="var(--jp-code-font-family)"/>
+        </w:rPr>
+      </w:pPr>
+    </w:p>
+    <w:p>
+      <w:pPr>
         <w:pStyle w:val="12"/>
         <w:rPr>
           <w:rFonts w:hint="default" w:ascii="Calibri" w:hAnsi="Calibri" w:cs="Calibri"/>
@@ -4444,7 +4633,7 @@
                     </pic:cNvPicPr>
                   </pic:nvPicPr>
                   <pic:blipFill>
-                    <a:blip r:embed="rId35"/>
+                    <a:blip r:embed="rId36"/>
                     <a:stretch>
                       <a:fillRect/>
                     </a:stretch>
@@ -4464,7 +4653,6 @@
           </wp:anchor>
         </w:drawing>
       </w:r>
-      <w:bookmarkStart w:id="1" w:name="_GoBack"/>
       <w:r>
         <w:rPr>
           <w:rFonts w:hint="default" w:ascii="Calibri" w:hAnsi="Calibri" w:cs="Calibri"/>
@@ -4496,7 +4684,7 @@
                     </pic:cNvPicPr>
                   </pic:nvPicPr>
                   <pic:blipFill>
-                    <a:blip r:embed="rId36"/>
+                    <a:blip r:embed="rId37"/>
                     <a:stretch>
                       <a:fillRect/>
                     </a:stretch>
@@ -4516,7 +4704,6 @@
           </wp:anchor>
         </w:drawing>
       </w:r>
-      <w:bookmarkEnd w:id="1"/>
     </w:p>
     <w:p>
       <w:pPr>
@@ -4562,7 +4749,7 @@
                     </pic:cNvPicPr>
                   </pic:nvPicPr>
                   <pic:blipFill>
-                    <a:blip r:embed="rId37"/>
+                    <a:blip r:embed="rId38"/>
                     <a:stretch>
                       <a:fillRect/>
                     </a:stretch>
@@ -5494,7 +5681,7 @@
     <w:lsdException w:uiPriority="99" w:name="Document Map"/>
     <w:lsdException w:uiPriority="99" w:name="Plain Text"/>
     <w:lsdException w:uiPriority="99" w:name="E-mail Signature"/>
-    <w:lsdException w:qFormat="1" w:uiPriority="99" w:name="Normal (Web)"/>
+    <w:lsdException w:qFormat="1" w:uiPriority="99" w:semiHidden="0" w:name="Normal (Web)"/>
     <w:lsdException w:uiPriority="99" w:name="HTML Acronym"/>
     <w:lsdException w:uiPriority="99" w:name="HTML Address"/>
     <w:lsdException w:uiPriority="99" w:name="HTML Cite"/>
@@ -5832,7 +6019,7 @@
   <w:style w:type="paragraph" w:styleId="12">
     <w:name w:val="Normal (Web)"/>
     <w:basedOn w:val="1"/>
-    <w:semiHidden/>
+    <w:link w:val="35"/>
     <w:unhideWhenUsed/>
     <w:qFormat/>
     <w:uiPriority w:val="99"/>
@@ -6109,6 +6296,14 @@
     <w:name w:val="mrel"/>
     <w:basedOn w:val="4"/>
     <w:uiPriority w:val="0"/>
+  </w:style>
+  <w:style w:type="character" w:customStyle="1" w:styleId="35">
+    <w:name w:val="Normal (Web) Char"/>
+    <w:link w:val="12"/>
+    <w:uiPriority w:val="99"/>
+    <w:rPr>
+      <w:rFonts w:eastAsia="Times New Roman"/>
+    </w:rPr>
   </w:style>
 </w:styles>
 </file>
